--- a/Study_1_COVID/Questionnaires/Social/scq.docx
+++ b/Study_1_COVID/Questionnaires/Social/scq.docx
@@ -664,44 +664,6 @@
         <w:lastRenderedPageBreak/>
         <w:t xml:space="preserve">15. I feel bad because of not socializing. </w:t>
       </w:r>
-    </w:p>
-    <w:p/>
-    <w:p>
-      <w:pPr>
-        <w:rPr>
-          <w:b/>
-          <w:bCs/>
-        </w:rPr>
-      </w:pPr>
-      <w:r>
-        <w:rPr>
-          <w:b/>
-          <w:bCs/>
-        </w:rPr>
-        <w:t>Under-stimulated behaviors</w:t>
-      </w:r>
-    </w:p>
-    <w:p>
-      <w:r>
-        <w:t>16. I talk to myself often.</w:t>
-      </w:r>
-    </w:p>
-    <w:p>
-      <w:r>
-        <w:t>17. I often pick fights with loved ones.</w:t>
-      </w:r>
-    </w:p>
-    <w:p>
-      <w:r>
-        <w:t xml:space="preserve">18. </w:t>
-      </w:r>
-    </w:p>
-    <w:p>
-      <w:pPr>
-        <w:tabs>
-          <w:tab w:val="left" w:pos="8300"/>
-        </w:tabs>
-      </w:pPr>
       <w:r>
         <w:tab/>
       </w:r>

--- a/Study_1_COVID/Questionnaires/Social/scq.docx
+++ b/Study_1_COVID/Questionnaires/Social/scq.docx
@@ -1,6 +1,6 @@
 
 <file path=word/document.xml><?xml version="1.0" encoding="utf-8"?>
-<w:document xmlns:wpc="http://schemas.microsoft.com/office/word/2010/wordprocessingCanvas" xmlns:cx="http://schemas.microsoft.com/office/drawing/2014/chartex" xmlns:cx1="http://schemas.microsoft.com/office/drawing/2015/9/8/chartex" xmlns:cx2="http://schemas.microsoft.com/office/drawing/2015/10/21/chartex" xmlns:cx3="http://schemas.microsoft.com/office/drawing/2016/5/9/chartex" xmlns:cx4="http://schemas.microsoft.com/office/drawing/2016/5/10/chartex" xmlns:cx5="http://schemas.microsoft.com/office/drawing/2016/5/11/chartex" xmlns:cx6="http://schemas.microsoft.com/office/drawing/2016/5/12/chartex" xmlns:cx7="http://schemas.microsoft.com/office/drawing/2016/5/13/chartex" xmlns:cx8="http://schemas.microsoft.com/office/drawing/2016/5/14/chartex" xmlns:mc="http://schemas.openxmlformats.org/markup-compatibility/2006" xmlns:aink="http://schemas.microsoft.com/office/drawing/2016/ink" xmlns:am3d="http://schemas.microsoft.com/office/drawing/2017/model3d" xmlns:o="urn:schemas-microsoft-com:office:office" xmlns:r="http://schemas.openxmlformats.org/officeDocument/2006/relationships" xmlns:m="http://schemas.openxmlformats.org/officeDocument/2006/math" xmlns:v="urn:schemas-microsoft-com:vml" xmlns:wp14="http://schemas.microsoft.com/office/word/2010/wordprocessingDrawing" xmlns:wp="http://schemas.openxmlformats.org/drawingml/2006/wordprocessingDrawing" xmlns:w10="urn:schemas-microsoft-com:office:word" xmlns:w="http://schemas.openxmlformats.org/wordprocessingml/2006/main" xmlns:w14="http://schemas.microsoft.com/office/word/2010/wordml" xmlns:w15="http://schemas.microsoft.com/office/word/2012/wordml" xmlns:w16cex="http://schemas.microsoft.com/office/word/2018/wordml/cex" xmlns:w16cid="http://schemas.microsoft.com/office/word/2016/wordml/cid" xmlns:w16="http://schemas.microsoft.com/office/word/2018/wordml" xmlns:w16se="http://schemas.microsoft.com/office/word/2015/wordml/symex" xmlns:wpg="http://schemas.microsoft.com/office/word/2010/wordprocessingGroup" xmlns:wpi="http://schemas.microsoft.com/office/word/2010/wordprocessingInk" xmlns:wne="http://schemas.microsoft.com/office/word/2006/wordml" xmlns:wps="http://schemas.microsoft.com/office/word/2010/wordprocessingShape" mc:Ignorable="w14 w15 w16se w16cid w16 w16cex wp14">
+<w:document xmlns:wpc="http://schemas.microsoft.com/office/word/2010/wordprocessingCanvas" xmlns:cx="http://schemas.microsoft.com/office/drawing/2014/chartex" xmlns:cx1="http://schemas.microsoft.com/office/drawing/2015/9/8/chartex" xmlns:cx2="http://schemas.microsoft.com/office/drawing/2015/10/21/chartex" xmlns:cx3="http://schemas.microsoft.com/office/drawing/2016/5/9/chartex" xmlns:cx4="http://schemas.microsoft.com/office/drawing/2016/5/10/chartex" xmlns:cx5="http://schemas.microsoft.com/office/drawing/2016/5/11/chartex" xmlns:cx6="http://schemas.microsoft.com/office/drawing/2016/5/12/chartex" xmlns:cx7="http://schemas.microsoft.com/office/drawing/2016/5/13/chartex" xmlns:cx8="http://schemas.microsoft.com/office/drawing/2016/5/14/chartex" xmlns:mc="http://schemas.openxmlformats.org/markup-compatibility/2006" xmlns:aink="http://schemas.microsoft.com/office/drawing/2016/ink" xmlns:am3d="http://schemas.microsoft.com/office/drawing/2017/model3d" xmlns:o="urn:schemas-microsoft-com:office:office" xmlns:r="http://schemas.openxmlformats.org/officeDocument/2006/relationships" xmlns:m="http://schemas.openxmlformats.org/officeDocument/2006/math" xmlns:v="urn:schemas-microsoft-com:vml" xmlns:wp14="http://schemas.microsoft.com/office/word/2010/wordprocessingDrawing" xmlns:wp="http://schemas.openxmlformats.org/drawingml/2006/wordprocessingDrawing" xmlns:w10="urn:schemas-microsoft-com:office:word" xmlns:w="http://schemas.openxmlformats.org/wordprocessingml/2006/main" xmlns:w14="http://schemas.microsoft.com/office/word/2010/wordml" xmlns:w15="http://schemas.microsoft.com/office/word/2012/wordml" xmlns:w16cid="http://schemas.microsoft.com/office/word/2016/wordml/cid" xmlns:w16se="http://schemas.microsoft.com/office/word/2015/wordml/symex" xmlns:wpg="http://schemas.microsoft.com/office/word/2010/wordprocessingGroup" xmlns:wpi="http://schemas.microsoft.com/office/word/2010/wordprocessingInk" xmlns:wne="http://schemas.microsoft.com/office/word/2006/wordml" xmlns:wps="http://schemas.microsoft.com/office/word/2010/wordprocessingShape" mc:Ignorable="w14 w15 w16se w16cid wp14">
   <w:body>
     <w:p>
       <w:r>
@@ -65,46 +65,85 @@
     </w:p>
     <w:p>
       <w:r>
+        <w:rPr>
+          <w:highlight w:val="yellow"/>
+        </w:rPr>
         <w:t xml:space="preserve">5. When I </w:t>
       </w:r>
       <w:r>
+        <w:rPr>
+          <w:highlight w:val="yellow"/>
+        </w:rPr>
         <w:t>crave social interaction</w:t>
       </w:r>
       <w:r>
+        <w:rPr>
+          <w:highlight w:val="yellow"/>
+        </w:rPr>
         <w:t>, I</w:t>
       </w:r>
       <w:r>
+        <w:rPr>
+          <w:highlight w:val="yellow"/>
+        </w:rPr>
         <w:t xml:space="preserve"> invariably</w:t>
       </w:r>
       <w:r>
+        <w:rPr>
+          <w:highlight w:val="yellow"/>
+        </w:rPr>
         <w:t xml:space="preserve"> think of ways to </w:t>
       </w:r>
       <w:r>
+        <w:rPr>
+          <w:highlight w:val="yellow"/>
+        </w:rPr>
         <w:t>see friends or family</w:t>
       </w:r>
       <w:r>
+        <w:rPr>
+          <w:highlight w:val="yellow"/>
+        </w:rPr>
         <w:t>.</w:t>
       </w:r>
     </w:p>
     <w:p>
       <w:r>
+        <w:rPr>
+          <w:highlight w:val="yellow"/>
+        </w:rPr>
         <w:t xml:space="preserve">18. When I </w:t>
       </w:r>
       <w:r>
+        <w:rPr>
+          <w:highlight w:val="yellow"/>
+        </w:rPr>
         <w:t>crave social interaction</w:t>
       </w:r>
       <w:r>
+        <w:rPr>
+          <w:highlight w:val="yellow"/>
+        </w:rPr>
         <w:t>, I make plans to socialize.</w:t>
       </w:r>
     </w:p>
     <w:p>
       <w:r>
+        <w:rPr>
+          <w:highlight w:val="yellow"/>
+        </w:rPr>
         <w:t xml:space="preserve">23. </w:t>
       </w:r>
       <w:r>
+        <w:rPr>
+          <w:highlight w:val="yellow"/>
+        </w:rPr>
         <w:t>When I crave social interaction</w:t>
       </w:r>
       <w:r>
+        <w:rPr>
+          <w:highlight w:val="yellow"/>
+        </w:rPr>
         <w:t>, I try to make plans to see friends/family right away.</w:t>
       </w:r>
     </w:p>
@@ -114,50 +153,84 @@
         <w:rPr>
           <w:b/>
           <w:bCs/>
-        </w:rPr>
-      </w:pPr>
-      <w:r>
-        <w:rPr>
-          <w:b/>
-          <w:bCs/>
+          <w:highlight w:val="yellow"/>
+        </w:rPr>
+      </w:pPr>
+      <w:r>
+        <w:rPr>
+          <w:b/>
+          <w:bCs/>
+          <w:highlight w:val="yellow"/>
         </w:rPr>
         <w:t>Anticipation of positive reinforcement that may result from socializing</w:t>
       </w:r>
     </w:p>
     <w:p>
       <w:r>
+        <w:rPr>
+          <w:highlight w:val="yellow"/>
+        </w:rPr>
         <w:t>9. I surround myself with friends/family to feel better.</w:t>
       </w:r>
     </w:p>
     <w:p>
-      <w:r>
+      <w:pPr>
+        <w:rPr>
+          <w:highlight w:val="yellow"/>
+        </w:rPr>
+      </w:pPr>
+      <w:r>
+        <w:rPr>
+          <w:highlight w:val="yellow"/>
+        </w:rPr>
         <w:t xml:space="preserve">10. Sometimes, </w:t>
       </w:r>
       <w:r>
+        <w:rPr>
+          <w:highlight w:val="yellow"/>
+        </w:rPr>
         <w:t>being around (engaging with?) friends or family</w:t>
       </w:r>
       <w:r>
+        <w:rPr>
+          <w:highlight w:val="yellow"/>
+        </w:rPr>
         <w:t xml:space="preserve"> makes things seem just perfect.</w:t>
       </w:r>
     </w:p>
     <w:p>
       <w:r>
+        <w:rPr>
+          <w:highlight w:val="yellow"/>
+        </w:rPr>
         <w:t xml:space="preserve">15. </w:t>
       </w:r>
       <w:r>
+        <w:rPr>
+          <w:highlight w:val="yellow"/>
+        </w:rPr>
         <w:t>When I crave social interaction, s</w:t>
       </w:r>
       <w:r>
+        <w:rPr>
+          <w:highlight w:val="yellow"/>
+        </w:rPr>
         <w:t>ocializing makes me feel better.</w:t>
       </w:r>
     </w:p>
     <w:p>
       <w:r>
+        <w:rPr>
+          <w:highlight w:val="yellow"/>
+        </w:rPr>
         <w:t>24. When I socialize, I feel great.</w:t>
       </w:r>
     </w:p>
     <w:p>
       <w:r>
+        <w:rPr>
+          <w:highlight w:val="yellow"/>
+        </w:rPr>
         <w:t>38. When I socialize, I feel comforted.</w:t>
       </w:r>
     </w:p>
@@ -179,16 +252,30 @@
     </w:p>
     <w:p>
       <w:r>
+        <w:rPr>
+          <w:highlight w:val="yellow"/>
+        </w:rPr>
         <w:t>16. When I hang with my friends/family, I feel less depressed.</w:t>
       </w:r>
     </w:p>
     <w:p>
-      <w:r>
+      <w:pPr>
+        <w:rPr>
+          <w:highlight w:val="yellow"/>
+        </w:rPr>
+      </w:pPr>
+      <w:r>
+        <w:rPr>
+          <w:highlight w:val="yellow"/>
+        </w:rPr>
         <w:t>19. Being with friends/family calms me down.</w:t>
       </w:r>
     </w:p>
     <w:p>
       <w:r>
+        <w:rPr>
+          <w:highlight w:val="yellow"/>
+        </w:rPr>
         <w:t>21. I feel less anxious after I socialize.</w:t>
       </w:r>
     </w:p>
@@ -209,49 +296,92 @@
       </w:r>
     </w:p>
     <w:p>
-      <w:r>
+      <w:pPr>
+        <w:rPr>
+          <w:highlight w:val="yellow"/>
+        </w:rPr>
+      </w:pPr>
+      <w:r>
+        <w:rPr>
+          <w:highlight w:val="yellow"/>
+        </w:rPr>
         <w:t>6. I feel like I think about socializing all the time.</w:t>
       </w:r>
     </w:p>
     <w:p>
       <w:r>
+        <w:rPr>
+          <w:highlight w:val="yellow"/>
+        </w:rPr>
         <w:t>8. I find myself preoccupied with socializing.</w:t>
       </w:r>
     </w:p>
     <w:p>
       <w:r>
+        <w:rPr>
+          <w:highlight w:val="yellow"/>
+        </w:rPr>
         <w:t>27. I can’t stop thinking about socializing no matter how hard I try.</w:t>
       </w:r>
     </w:p>
     <w:p>
-      <w:r>
+      <w:pPr>
+        <w:rPr>
+          <w:highlight w:val="yellow"/>
+        </w:rPr>
+      </w:pPr>
+      <w:r>
+        <w:rPr>
+          <w:highlight w:val="yellow"/>
+        </w:rPr>
         <w:t>28. I spend a lot of time thinking about when I will see my friends/family next.</w:t>
       </w:r>
     </w:p>
     <w:p>
       <w:r>
+        <w:rPr>
+          <w:highlight w:val="yellow"/>
+        </w:rPr>
         <w:t>31. I daydream about hanging out/ getting together with friends/family.</w:t>
       </w:r>
     </w:p>
     <w:p>
       <w:r>
+        <w:rPr>
+          <w:highlight w:val="yellow"/>
+        </w:rPr>
         <w:t xml:space="preserve">32. Whenever I </w:t>
       </w:r>
       <w:r>
+        <w:rPr>
+          <w:highlight w:val="yellow"/>
+        </w:rPr>
         <w:t>crave social interaction</w:t>
       </w:r>
       <w:r>
+        <w:rPr>
+          <w:highlight w:val="yellow"/>
+        </w:rPr>
         <w:t>, I keep on thinking about socializing until I am able to socialize.</w:t>
       </w:r>
     </w:p>
     <w:p>
       <w:r>
+        <w:rPr>
+          <w:highlight w:val="yellow"/>
+        </w:rPr>
         <w:t xml:space="preserve">33. If I am </w:t>
       </w:r>
       <w:r>
+        <w:rPr>
+          <w:highlight w:val="yellow"/>
+        </w:rPr>
         <w:t>craving social interaction,</w:t>
       </w:r>
       <w:r>
+        <w:rPr>
+          <w:highlight w:val="yellow"/>
+        </w:rPr>
         <w:t xml:space="preserve"> thoughts of socializing consume me.</w:t>
       </w:r>
     </w:p>
@@ -272,56 +402,111 @@
       </w:r>
     </w:p>
     <w:p>
-      <w:r>
+      <w:pPr>
+        <w:rPr>
+          <w:highlight w:val="yellow"/>
+        </w:rPr>
+      </w:pPr>
+      <w:r>
+        <w:rPr>
+          <w:highlight w:val="yellow"/>
+        </w:rPr>
         <w:t xml:space="preserve">11. Thinking about </w:t>
       </w:r>
       <w:r>
+        <w:rPr>
+          <w:highlight w:val="yellow"/>
+        </w:rPr>
         <w:t>socializing</w:t>
       </w:r>
       <w:r>
+        <w:rPr>
+          <w:highlight w:val="yellow"/>
+        </w:rPr>
         <w:t xml:space="preserve"> makes me feel good.</w:t>
       </w:r>
     </w:p>
     <w:p>
-      <w:r>
+      <w:pPr>
+        <w:rPr>
+          <w:highlight w:val="yellow"/>
+        </w:rPr>
+      </w:pPr>
+      <w:r>
+        <w:rPr>
+          <w:highlight w:val="yellow"/>
+        </w:rPr>
         <w:t xml:space="preserve">12. I </w:t>
       </w:r>
       <w:r>
+        <w:rPr>
+          <w:highlight w:val="yellow"/>
+        </w:rPr>
         <w:t>crave social interaction</w:t>
       </w:r>
       <w:r>
+        <w:rPr>
+          <w:highlight w:val="yellow"/>
+        </w:rPr>
         <w:t xml:space="preserve"> when I haven’t socialized in a while.</w:t>
       </w:r>
     </w:p>
     <w:p>
-      <w:r>
+      <w:pPr>
+        <w:rPr>
+          <w:highlight w:val="yellow"/>
+        </w:rPr>
+      </w:pPr>
+      <w:r>
+        <w:rPr>
+          <w:highlight w:val="yellow"/>
+        </w:rPr>
         <w:t xml:space="preserve">13. I feel as if I </w:t>
       </w:r>
       <w:r>
         <w:rPr>
           <w:i/>
           <w:iCs/>
+          <w:highlight w:val="yellow"/>
         </w:rPr>
         <w:t>need</w:t>
       </w:r>
       <w:r>
+        <w:rPr>
+          <w:highlight w:val="yellow"/>
+        </w:rPr>
         <w:t xml:space="preserve"> to socialize.</w:t>
       </w:r>
     </w:p>
     <w:p>
       <w:r>
+        <w:rPr>
+          <w:highlight w:val="yellow"/>
+        </w:rPr>
         <w:t xml:space="preserve">14. When I’m </w:t>
       </w:r>
       <w:r>
+        <w:rPr>
+          <w:highlight w:val="yellow"/>
+        </w:rPr>
         <w:t>craving social interaction</w:t>
       </w:r>
       <w:r>
+        <w:rPr>
+          <w:highlight w:val="yellow"/>
+        </w:rPr>
         <w:t xml:space="preserve">, I can’t get enough </w:t>
       </w:r>
       <w:r>
+        <w:rPr>
+          <w:highlight w:val="yellow"/>
+        </w:rPr>
         <w:t>of it</w:t>
       </w:r>
       <w:r>
+        <w:rPr>
+          <w:highlight w:val="yellow"/>
+        </w:rPr>
         <w:t>.</w:t>
       </w:r>
     </w:p>
@@ -351,39 +536,69 @@
     </w:p>
     <w:p>
       <w:r>
+        <w:rPr>
+          <w:highlight w:val="yellow"/>
+        </w:rPr>
         <w:t xml:space="preserve">20. I </w:t>
       </w:r>
       <w:r>
+        <w:rPr>
+          <w:highlight w:val="yellow"/>
+        </w:rPr>
         <w:t>crave social interaction</w:t>
       </w:r>
       <w:r>
+        <w:rPr>
+          <w:highlight w:val="yellow"/>
+        </w:rPr>
         <w:t xml:space="preserve"> when I’m bored, angry, or sad.</w:t>
       </w:r>
     </w:p>
     <w:p>
       <w:r>
+        <w:rPr>
+          <w:highlight w:val="yellow"/>
+        </w:rPr>
         <w:t xml:space="preserve">30. When I’m stressed out, I </w:t>
       </w:r>
       <w:r>
+        <w:rPr>
+          <w:highlight w:val="yellow"/>
+        </w:rPr>
         <w:t>crave social interaction</w:t>
       </w:r>
       <w:r>
+        <w:rPr>
+          <w:highlight w:val="yellow"/>
+        </w:rPr>
         <w:t>.</w:t>
       </w:r>
     </w:p>
     <w:p>
       <w:r>
+        <w:rPr>
+          <w:highlight w:val="yellow"/>
+        </w:rPr>
         <w:t>34. My emotions often make me want to socialize.</w:t>
       </w:r>
     </w:p>
     <w:p>
       <w:r>
+        <w:rPr>
+          <w:highlight w:val="yellow"/>
+        </w:rPr>
         <w:t xml:space="preserve">39. I </w:t>
       </w:r>
       <w:r>
+        <w:rPr>
+          <w:highlight w:val="yellow"/>
+        </w:rPr>
         <w:t xml:space="preserve">crave social interaction </w:t>
       </w:r>
       <w:r>
+        <w:rPr>
+          <w:highlight w:val="yellow"/>
+        </w:rPr>
         <w:t>when I’m upset.</w:t>
       </w:r>
     </w:p>
@@ -412,19 +627,31 @@
     </w:p>
     <w:p>
       <w:r>
+        <w:rPr>
+          <w:highlight w:val="yellow"/>
+        </w:rPr>
         <w:t xml:space="preserve">1. Seeing others socialize makes me </w:t>
       </w:r>
       <w:r>
+        <w:rPr>
+          <w:highlight w:val="yellow"/>
+        </w:rPr>
         <w:t>crave social interaction.</w:t>
       </w:r>
     </w:p>
     <w:p>
       <w:r>
+        <w:rPr>
+          <w:highlight w:val="yellow"/>
+        </w:rPr>
         <w:t>35. I like to socialize as much as possible.</w:t>
       </w:r>
     </w:p>
     <w:p>
       <w:r>
+        <w:rPr>
+          <w:highlight w:val="yellow"/>
+        </w:rPr>
         <w:t>36. It’s hard for me to resist an invitation to socialize.</w:t>
       </w:r>
     </w:p>
@@ -459,26 +686,60 @@
       </w:r>
     </w:p>
     <w:p>
-      <w:r>
+      <w:pPr>
+        <w:rPr>
+          <w:highlight w:val="yellow"/>
+        </w:rPr>
+      </w:pPr>
+      <w:r>
+        <w:rPr>
+          <w:highlight w:val="yellow"/>
+        </w:rPr>
         <w:t xml:space="preserve">4. I hate it when I </w:t>
       </w:r>
       <w:r>
+        <w:rPr>
+          <w:highlight w:val="yellow"/>
+        </w:rPr>
         <w:t>crave social interaction</w:t>
       </w:r>
       <w:r>
+        <w:rPr>
+          <w:highlight w:val="yellow"/>
+        </w:rPr>
         <w:t>.</w:t>
       </w:r>
     </w:p>
     <w:p>
-      <w:r>
+      <w:pPr>
+        <w:rPr>
+          <w:highlight w:val="yellow"/>
+        </w:rPr>
+      </w:pPr>
+      <w:r>
+        <w:rPr>
+          <w:highlight w:val="yellow"/>
+        </w:rPr>
         <w:t>7. I often feel guilty if I miss an opportunity to socialize.</w:t>
       </w:r>
     </w:p>
     <w:p>
       <w:r>
+        <w:rPr>
+          <w:highlight w:val="yellow"/>
+        </w:rPr>
         <w:t>17. When I cancel plans, I feel guilty.</w:t>
       </w:r>
     </w:p>
+    <w:p/>
+    <w:p/>
+    <w:p/>
+    <w:p/>
+    <w:p/>
+    <w:p/>
+    <w:p/>
+    <w:p/>
+    <w:p/>
     <w:p/>
     <w:p>
       <w:pPr>
@@ -661,7 +922,6 @@
     </w:p>
     <w:p>
       <w:r>
-        <w:lastRenderedPageBreak/>
         <w:t xml:space="preserve">15. I feel bad because of not socializing. </w:t>
       </w:r>
       <w:r>
@@ -686,7 +946,7 @@
 </file>
 
 <file path=word/endnotes.xml><?xml version="1.0" encoding="utf-8"?>
-<w:endnotes xmlns:wpc="http://schemas.microsoft.com/office/word/2010/wordprocessingCanvas" xmlns:cx="http://schemas.microsoft.com/office/drawing/2014/chartex" xmlns:cx1="http://schemas.microsoft.com/office/drawing/2015/9/8/chartex" xmlns:cx2="http://schemas.microsoft.com/office/drawing/2015/10/21/chartex" xmlns:cx3="http://schemas.microsoft.com/office/drawing/2016/5/9/chartex" xmlns:cx4="http://schemas.microsoft.com/office/drawing/2016/5/10/chartex" xmlns:cx5="http://schemas.microsoft.com/office/drawing/2016/5/11/chartex" xmlns:cx6="http://schemas.microsoft.com/office/drawing/2016/5/12/chartex" xmlns:cx7="http://schemas.microsoft.com/office/drawing/2016/5/13/chartex" xmlns:cx8="http://schemas.microsoft.com/office/drawing/2016/5/14/chartex" xmlns:mc="http://schemas.openxmlformats.org/markup-compatibility/2006" xmlns:aink="http://schemas.microsoft.com/office/drawing/2016/ink" xmlns:am3d="http://schemas.microsoft.com/office/drawing/2017/model3d" xmlns:o="urn:schemas-microsoft-com:office:office" xmlns:r="http://schemas.openxmlformats.org/officeDocument/2006/relationships" xmlns:m="http://schemas.openxmlformats.org/officeDocument/2006/math" xmlns:v="urn:schemas-microsoft-com:vml" xmlns:wp14="http://schemas.microsoft.com/office/word/2010/wordprocessingDrawing" xmlns:wp="http://schemas.openxmlformats.org/drawingml/2006/wordprocessingDrawing" xmlns:w10="urn:schemas-microsoft-com:office:word" xmlns:w="http://schemas.openxmlformats.org/wordprocessingml/2006/main" xmlns:w14="http://schemas.microsoft.com/office/word/2010/wordml" xmlns:w15="http://schemas.microsoft.com/office/word/2012/wordml" xmlns:w16cex="http://schemas.microsoft.com/office/word/2018/wordml/cex" xmlns:w16cid="http://schemas.microsoft.com/office/word/2016/wordml/cid" xmlns:w16="http://schemas.microsoft.com/office/word/2018/wordml" xmlns:w16se="http://schemas.microsoft.com/office/word/2015/wordml/symex" xmlns:wpg="http://schemas.microsoft.com/office/word/2010/wordprocessingGroup" xmlns:wpi="http://schemas.microsoft.com/office/word/2010/wordprocessingInk" xmlns:wne="http://schemas.microsoft.com/office/word/2006/wordml" xmlns:wps="http://schemas.microsoft.com/office/word/2010/wordprocessingShape" mc:Ignorable="w14 w15 w16se w16cid w16 w16cex wp14">
+<w:endnotes xmlns:wpc="http://schemas.microsoft.com/office/word/2010/wordprocessingCanvas" xmlns:cx="http://schemas.microsoft.com/office/drawing/2014/chartex" xmlns:cx1="http://schemas.microsoft.com/office/drawing/2015/9/8/chartex" xmlns:cx2="http://schemas.microsoft.com/office/drawing/2015/10/21/chartex" xmlns:cx3="http://schemas.microsoft.com/office/drawing/2016/5/9/chartex" xmlns:cx4="http://schemas.microsoft.com/office/drawing/2016/5/10/chartex" xmlns:cx5="http://schemas.microsoft.com/office/drawing/2016/5/11/chartex" xmlns:cx6="http://schemas.microsoft.com/office/drawing/2016/5/12/chartex" xmlns:cx7="http://schemas.microsoft.com/office/drawing/2016/5/13/chartex" xmlns:cx8="http://schemas.microsoft.com/office/drawing/2016/5/14/chartex" xmlns:mc="http://schemas.openxmlformats.org/markup-compatibility/2006" xmlns:aink="http://schemas.microsoft.com/office/drawing/2016/ink" xmlns:am3d="http://schemas.microsoft.com/office/drawing/2017/model3d" xmlns:o="urn:schemas-microsoft-com:office:office" xmlns:r="http://schemas.openxmlformats.org/officeDocument/2006/relationships" xmlns:m="http://schemas.openxmlformats.org/officeDocument/2006/math" xmlns:v="urn:schemas-microsoft-com:vml" xmlns:wp14="http://schemas.microsoft.com/office/word/2010/wordprocessingDrawing" xmlns:wp="http://schemas.openxmlformats.org/drawingml/2006/wordprocessingDrawing" xmlns:w10="urn:schemas-microsoft-com:office:word" xmlns:w="http://schemas.openxmlformats.org/wordprocessingml/2006/main" xmlns:w14="http://schemas.microsoft.com/office/word/2010/wordml" xmlns:w15="http://schemas.microsoft.com/office/word/2012/wordml" xmlns:w16cid="http://schemas.microsoft.com/office/word/2016/wordml/cid" xmlns:w16se="http://schemas.microsoft.com/office/word/2015/wordml/symex" xmlns:wpg="http://schemas.microsoft.com/office/word/2010/wordprocessingGroup" xmlns:wpi="http://schemas.microsoft.com/office/word/2010/wordprocessingInk" xmlns:wne="http://schemas.microsoft.com/office/word/2006/wordml" xmlns:wps="http://schemas.microsoft.com/office/word/2010/wordprocessingShape" mc:Ignorable="w14 w15 w16se w16cid wp14">
   <w:endnote w:type="separator" w:id="-1">
     <w:p>
       <w:r>
@@ -705,7 +965,7 @@
 </file>
 
 <file path=word/footer1.xml><?xml version="1.0" encoding="utf-8"?>
-<w:ftr xmlns:wpc="http://schemas.microsoft.com/office/word/2010/wordprocessingCanvas" xmlns:cx="http://schemas.microsoft.com/office/drawing/2014/chartex" xmlns:cx1="http://schemas.microsoft.com/office/drawing/2015/9/8/chartex" xmlns:cx2="http://schemas.microsoft.com/office/drawing/2015/10/21/chartex" xmlns:cx3="http://schemas.microsoft.com/office/drawing/2016/5/9/chartex" xmlns:cx4="http://schemas.microsoft.com/office/drawing/2016/5/10/chartex" xmlns:cx5="http://schemas.microsoft.com/office/drawing/2016/5/11/chartex" xmlns:cx6="http://schemas.microsoft.com/office/drawing/2016/5/12/chartex" xmlns:cx7="http://schemas.microsoft.com/office/drawing/2016/5/13/chartex" xmlns:cx8="http://schemas.microsoft.com/office/drawing/2016/5/14/chartex" xmlns:mc="http://schemas.openxmlformats.org/markup-compatibility/2006" xmlns:aink="http://schemas.microsoft.com/office/drawing/2016/ink" xmlns:am3d="http://schemas.microsoft.com/office/drawing/2017/model3d" xmlns:o="urn:schemas-microsoft-com:office:office" xmlns:r="http://schemas.openxmlformats.org/officeDocument/2006/relationships" xmlns:m="http://schemas.openxmlformats.org/officeDocument/2006/math" xmlns:v="urn:schemas-microsoft-com:vml" xmlns:wp14="http://schemas.microsoft.com/office/word/2010/wordprocessingDrawing" xmlns:wp="http://schemas.openxmlformats.org/drawingml/2006/wordprocessingDrawing" xmlns:w10="urn:schemas-microsoft-com:office:word" xmlns:w="http://schemas.openxmlformats.org/wordprocessingml/2006/main" xmlns:w14="http://schemas.microsoft.com/office/word/2010/wordml" xmlns:w15="http://schemas.microsoft.com/office/word/2012/wordml" xmlns:w16cex="http://schemas.microsoft.com/office/word/2018/wordml/cex" xmlns:w16cid="http://schemas.microsoft.com/office/word/2016/wordml/cid" xmlns:w16="http://schemas.microsoft.com/office/word/2018/wordml" xmlns:w16se="http://schemas.microsoft.com/office/word/2015/wordml/symex" xmlns:wpg="http://schemas.microsoft.com/office/word/2010/wordprocessingGroup" xmlns:wpi="http://schemas.microsoft.com/office/word/2010/wordprocessingInk" xmlns:wne="http://schemas.microsoft.com/office/word/2006/wordml" xmlns:wps="http://schemas.microsoft.com/office/word/2010/wordprocessingShape" mc:Ignorable="w14 w15 w16se w16cid w16 w16cex wp14">
+<w:ftr xmlns:wpc="http://schemas.microsoft.com/office/word/2010/wordprocessingCanvas" xmlns:cx="http://schemas.microsoft.com/office/drawing/2014/chartex" xmlns:cx1="http://schemas.microsoft.com/office/drawing/2015/9/8/chartex" xmlns:cx2="http://schemas.microsoft.com/office/drawing/2015/10/21/chartex" xmlns:cx3="http://schemas.microsoft.com/office/drawing/2016/5/9/chartex" xmlns:cx4="http://schemas.microsoft.com/office/drawing/2016/5/10/chartex" xmlns:cx5="http://schemas.microsoft.com/office/drawing/2016/5/11/chartex" xmlns:cx6="http://schemas.microsoft.com/office/drawing/2016/5/12/chartex" xmlns:cx7="http://schemas.microsoft.com/office/drawing/2016/5/13/chartex" xmlns:cx8="http://schemas.microsoft.com/office/drawing/2016/5/14/chartex" xmlns:mc="http://schemas.openxmlformats.org/markup-compatibility/2006" xmlns:aink="http://schemas.microsoft.com/office/drawing/2016/ink" xmlns:am3d="http://schemas.microsoft.com/office/drawing/2017/model3d" xmlns:o="urn:schemas-microsoft-com:office:office" xmlns:r="http://schemas.openxmlformats.org/officeDocument/2006/relationships" xmlns:m="http://schemas.openxmlformats.org/officeDocument/2006/math" xmlns:v="urn:schemas-microsoft-com:vml" xmlns:wp14="http://schemas.microsoft.com/office/word/2010/wordprocessingDrawing" xmlns:wp="http://schemas.openxmlformats.org/drawingml/2006/wordprocessingDrawing" xmlns:w10="urn:schemas-microsoft-com:office:word" xmlns:w="http://schemas.openxmlformats.org/wordprocessingml/2006/main" xmlns:w14="http://schemas.microsoft.com/office/word/2010/wordml" xmlns:w15="http://schemas.microsoft.com/office/word/2012/wordml" xmlns:w16cid="http://schemas.microsoft.com/office/word/2016/wordml/cid" xmlns:w16se="http://schemas.microsoft.com/office/word/2015/wordml/symex" xmlns:wpg="http://schemas.microsoft.com/office/word/2010/wordprocessingGroup" xmlns:wpi="http://schemas.microsoft.com/office/word/2010/wordprocessingInk" xmlns:wne="http://schemas.microsoft.com/office/word/2006/wordml" xmlns:wps="http://schemas.microsoft.com/office/word/2010/wordprocessingShape" mc:Ignorable="w14 w15 w16se w16cid wp14">
   <w:p>
     <w:pPr>
       <w:pStyle w:val="Footer"/>
@@ -715,7 +975,7 @@
 </file>
 
 <file path=word/footer2.xml><?xml version="1.0" encoding="utf-8"?>
-<w:ftr xmlns:wpc="http://schemas.microsoft.com/office/word/2010/wordprocessingCanvas" xmlns:cx="http://schemas.microsoft.com/office/drawing/2014/chartex" xmlns:cx1="http://schemas.microsoft.com/office/drawing/2015/9/8/chartex" xmlns:cx2="http://schemas.microsoft.com/office/drawing/2015/10/21/chartex" xmlns:cx3="http://schemas.microsoft.com/office/drawing/2016/5/9/chartex" xmlns:cx4="http://schemas.microsoft.com/office/drawing/2016/5/10/chartex" xmlns:cx5="http://schemas.microsoft.com/office/drawing/2016/5/11/chartex" xmlns:cx6="http://schemas.microsoft.com/office/drawing/2016/5/12/chartex" xmlns:cx7="http://schemas.microsoft.com/office/drawing/2016/5/13/chartex" xmlns:cx8="http://schemas.microsoft.com/office/drawing/2016/5/14/chartex" xmlns:mc="http://schemas.openxmlformats.org/markup-compatibility/2006" xmlns:aink="http://schemas.microsoft.com/office/drawing/2016/ink" xmlns:am3d="http://schemas.microsoft.com/office/drawing/2017/model3d" xmlns:o="urn:schemas-microsoft-com:office:office" xmlns:r="http://schemas.openxmlformats.org/officeDocument/2006/relationships" xmlns:m="http://schemas.openxmlformats.org/officeDocument/2006/math" xmlns:v="urn:schemas-microsoft-com:vml" xmlns:wp14="http://schemas.microsoft.com/office/word/2010/wordprocessingDrawing" xmlns:wp="http://schemas.openxmlformats.org/drawingml/2006/wordprocessingDrawing" xmlns:w10="urn:schemas-microsoft-com:office:word" xmlns:w="http://schemas.openxmlformats.org/wordprocessingml/2006/main" xmlns:w14="http://schemas.microsoft.com/office/word/2010/wordml" xmlns:w15="http://schemas.microsoft.com/office/word/2012/wordml" xmlns:w16cex="http://schemas.microsoft.com/office/word/2018/wordml/cex" xmlns:w16cid="http://schemas.microsoft.com/office/word/2016/wordml/cid" xmlns:w16="http://schemas.microsoft.com/office/word/2018/wordml" xmlns:w16se="http://schemas.microsoft.com/office/word/2015/wordml/symex" xmlns:wpg="http://schemas.microsoft.com/office/word/2010/wordprocessingGroup" xmlns:wpi="http://schemas.microsoft.com/office/word/2010/wordprocessingInk" xmlns:wne="http://schemas.microsoft.com/office/word/2006/wordml" xmlns:wps="http://schemas.microsoft.com/office/word/2010/wordprocessingShape" mc:Ignorable="w14 w15 w16se w16cid w16 w16cex wp14">
+<w:ftr xmlns:wpc="http://schemas.microsoft.com/office/word/2010/wordprocessingCanvas" xmlns:cx="http://schemas.microsoft.com/office/drawing/2014/chartex" xmlns:cx1="http://schemas.microsoft.com/office/drawing/2015/9/8/chartex" xmlns:cx2="http://schemas.microsoft.com/office/drawing/2015/10/21/chartex" xmlns:cx3="http://schemas.microsoft.com/office/drawing/2016/5/9/chartex" xmlns:cx4="http://schemas.microsoft.com/office/drawing/2016/5/10/chartex" xmlns:cx5="http://schemas.microsoft.com/office/drawing/2016/5/11/chartex" xmlns:cx6="http://schemas.microsoft.com/office/drawing/2016/5/12/chartex" xmlns:cx7="http://schemas.microsoft.com/office/drawing/2016/5/13/chartex" xmlns:cx8="http://schemas.microsoft.com/office/drawing/2016/5/14/chartex" xmlns:mc="http://schemas.openxmlformats.org/markup-compatibility/2006" xmlns:aink="http://schemas.microsoft.com/office/drawing/2016/ink" xmlns:am3d="http://schemas.microsoft.com/office/drawing/2017/model3d" xmlns:o="urn:schemas-microsoft-com:office:office" xmlns:r="http://schemas.openxmlformats.org/officeDocument/2006/relationships" xmlns:m="http://schemas.openxmlformats.org/officeDocument/2006/math" xmlns:v="urn:schemas-microsoft-com:vml" xmlns:wp14="http://schemas.microsoft.com/office/word/2010/wordprocessingDrawing" xmlns:wp="http://schemas.openxmlformats.org/drawingml/2006/wordprocessingDrawing" xmlns:w10="urn:schemas-microsoft-com:office:word" xmlns:w="http://schemas.openxmlformats.org/wordprocessingml/2006/main" xmlns:w14="http://schemas.microsoft.com/office/word/2010/wordml" xmlns:w15="http://schemas.microsoft.com/office/word/2012/wordml" xmlns:w16cid="http://schemas.microsoft.com/office/word/2016/wordml/cid" xmlns:w16se="http://schemas.microsoft.com/office/word/2015/wordml/symex" xmlns:wpg="http://schemas.microsoft.com/office/word/2010/wordprocessingGroup" xmlns:wpi="http://schemas.microsoft.com/office/word/2010/wordprocessingInk" xmlns:wne="http://schemas.microsoft.com/office/word/2006/wordml" xmlns:wps="http://schemas.microsoft.com/office/word/2010/wordprocessingShape" mc:Ignorable="w14 w15 w16se w16cid wp14">
   <w:p>
     <w:pPr>
       <w:pStyle w:val="Footer"/>
@@ -815,7 +1075,7 @@
 </file>
 
 <file path=word/footer3.xml><?xml version="1.0" encoding="utf-8"?>
-<w:ftr xmlns:wpc="http://schemas.microsoft.com/office/word/2010/wordprocessingCanvas" xmlns:cx="http://schemas.microsoft.com/office/drawing/2014/chartex" xmlns:cx1="http://schemas.microsoft.com/office/drawing/2015/9/8/chartex" xmlns:cx2="http://schemas.microsoft.com/office/drawing/2015/10/21/chartex" xmlns:cx3="http://schemas.microsoft.com/office/drawing/2016/5/9/chartex" xmlns:cx4="http://schemas.microsoft.com/office/drawing/2016/5/10/chartex" xmlns:cx5="http://schemas.microsoft.com/office/drawing/2016/5/11/chartex" xmlns:cx6="http://schemas.microsoft.com/office/drawing/2016/5/12/chartex" xmlns:cx7="http://schemas.microsoft.com/office/drawing/2016/5/13/chartex" xmlns:cx8="http://schemas.microsoft.com/office/drawing/2016/5/14/chartex" xmlns:mc="http://schemas.openxmlformats.org/markup-compatibility/2006" xmlns:aink="http://schemas.microsoft.com/office/drawing/2016/ink" xmlns:am3d="http://schemas.microsoft.com/office/drawing/2017/model3d" xmlns:o="urn:schemas-microsoft-com:office:office" xmlns:r="http://schemas.openxmlformats.org/officeDocument/2006/relationships" xmlns:m="http://schemas.openxmlformats.org/officeDocument/2006/math" xmlns:v="urn:schemas-microsoft-com:vml" xmlns:wp14="http://schemas.microsoft.com/office/word/2010/wordprocessingDrawing" xmlns:wp="http://schemas.openxmlformats.org/drawingml/2006/wordprocessingDrawing" xmlns:w10="urn:schemas-microsoft-com:office:word" xmlns:w="http://schemas.openxmlformats.org/wordprocessingml/2006/main" xmlns:w14="http://schemas.microsoft.com/office/word/2010/wordml" xmlns:w15="http://schemas.microsoft.com/office/word/2012/wordml" xmlns:w16cex="http://schemas.microsoft.com/office/word/2018/wordml/cex" xmlns:w16cid="http://schemas.microsoft.com/office/word/2016/wordml/cid" xmlns:w16="http://schemas.microsoft.com/office/word/2018/wordml" xmlns:w16se="http://schemas.microsoft.com/office/word/2015/wordml/symex" xmlns:wpg="http://schemas.microsoft.com/office/word/2010/wordprocessingGroup" xmlns:wpi="http://schemas.microsoft.com/office/word/2010/wordprocessingInk" xmlns:wne="http://schemas.microsoft.com/office/word/2006/wordml" xmlns:wps="http://schemas.microsoft.com/office/word/2010/wordprocessingShape" mc:Ignorable="w14 w15 w16se w16cid w16 w16cex wp14">
+<w:ftr xmlns:wpc="http://schemas.microsoft.com/office/word/2010/wordprocessingCanvas" xmlns:cx="http://schemas.microsoft.com/office/drawing/2014/chartex" xmlns:cx1="http://schemas.microsoft.com/office/drawing/2015/9/8/chartex" xmlns:cx2="http://schemas.microsoft.com/office/drawing/2015/10/21/chartex" xmlns:cx3="http://schemas.microsoft.com/office/drawing/2016/5/9/chartex" xmlns:cx4="http://schemas.microsoft.com/office/drawing/2016/5/10/chartex" xmlns:cx5="http://schemas.microsoft.com/office/drawing/2016/5/11/chartex" xmlns:cx6="http://schemas.microsoft.com/office/drawing/2016/5/12/chartex" xmlns:cx7="http://schemas.microsoft.com/office/drawing/2016/5/13/chartex" xmlns:cx8="http://schemas.microsoft.com/office/drawing/2016/5/14/chartex" xmlns:mc="http://schemas.openxmlformats.org/markup-compatibility/2006" xmlns:aink="http://schemas.microsoft.com/office/drawing/2016/ink" xmlns:am3d="http://schemas.microsoft.com/office/drawing/2017/model3d" xmlns:o="urn:schemas-microsoft-com:office:office" xmlns:r="http://schemas.openxmlformats.org/officeDocument/2006/relationships" xmlns:m="http://schemas.openxmlformats.org/officeDocument/2006/math" xmlns:v="urn:schemas-microsoft-com:vml" xmlns:wp14="http://schemas.microsoft.com/office/word/2010/wordprocessingDrawing" xmlns:wp="http://schemas.openxmlformats.org/drawingml/2006/wordprocessingDrawing" xmlns:w10="urn:schemas-microsoft-com:office:word" xmlns:w="http://schemas.openxmlformats.org/wordprocessingml/2006/main" xmlns:w14="http://schemas.microsoft.com/office/word/2010/wordml" xmlns:w15="http://schemas.microsoft.com/office/word/2012/wordml" xmlns:w16cid="http://schemas.microsoft.com/office/word/2016/wordml/cid" xmlns:w16se="http://schemas.microsoft.com/office/word/2015/wordml/symex" xmlns:wpg="http://schemas.microsoft.com/office/word/2010/wordprocessingGroup" xmlns:wpi="http://schemas.microsoft.com/office/word/2010/wordprocessingInk" xmlns:wne="http://schemas.microsoft.com/office/word/2006/wordml" xmlns:wps="http://schemas.microsoft.com/office/word/2010/wordprocessingShape" mc:Ignorable="w14 w15 w16se w16cid wp14">
   <w:p>
     <w:pPr>
       <w:pStyle w:val="Footer"/>
@@ -825,7 +1085,7 @@
 </file>
 
 <file path=word/footnotes.xml><?xml version="1.0" encoding="utf-8"?>
-<w:footnotes xmlns:wpc="http://schemas.microsoft.com/office/word/2010/wordprocessingCanvas" xmlns:cx="http://schemas.microsoft.com/office/drawing/2014/chartex" xmlns:cx1="http://schemas.microsoft.com/office/drawing/2015/9/8/chartex" xmlns:cx2="http://schemas.microsoft.com/office/drawing/2015/10/21/chartex" xmlns:cx3="http://schemas.microsoft.com/office/drawing/2016/5/9/chartex" xmlns:cx4="http://schemas.microsoft.com/office/drawing/2016/5/10/chartex" xmlns:cx5="http://schemas.microsoft.com/office/drawing/2016/5/11/chartex" xmlns:cx6="http://schemas.microsoft.com/office/drawing/2016/5/12/chartex" xmlns:cx7="http://schemas.microsoft.com/office/drawing/2016/5/13/chartex" xmlns:cx8="http://schemas.microsoft.com/office/drawing/2016/5/14/chartex" xmlns:mc="http://schemas.openxmlformats.org/markup-compatibility/2006" xmlns:aink="http://schemas.microsoft.com/office/drawing/2016/ink" xmlns:am3d="http://schemas.microsoft.com/office/drawing/2017/model3d" xmlns:o="urn:schemas-microsoft-com:office:office" xmlns:r="http://schemas.openxmlformats.org/officeDocument/2006/relationships" xmlns:m="http://schemas.openxmlformats.org/officeDocument/2006/math" xmlns:v="urn:schemas-microsoft-com:vml" xmlns:wp14="http://schemas.microsoft.com/office/word/2010/wordprocessingDrawing" xmlns:wp="http://schemas.openxmlformats.org/drawingml/2006/wordprocessingDrawing" xmlns:w10="urn:schemas-microsoft-com:office:word" xmlns:w="http://schemas.openxmlformats.org/wordprocessingml/2006/main" xmlns:w14="http://schemas.microsoft.com/office/word/2010/wordml" xmlns:w15="http://schemas.microsoft.com/office/word/2012/wordml" xmlns:w16cex="http://schemas.microsoft.com/office/word/2018/wordml/cex" xmlns:w16cid="http://schemas.microsoft.com/office/word/2016/wordml/cid" xmlns:w16="http://schemas.microsoft.com/office/word/2018/wordml" xmlns:w16se="http://schemas.microsoft.com/office/word/2015/wordml/symex" xmlns:wpg="http://schemas.microsoft.com/office/word/2010/wordprocessingGroup" xmlns:wpi="http://schemas.microsoft.com/office/word/2010/wordprocessingInk" xmlns:wne="http://schemas.microsoft.com/office/word/2006/wordml" xmlns:wps="http://schemas.microsoft.com/office/word/2010/wordprocessingShape" mc:Ignorable="w14 w15 w16se w16cid w16 w16cex wp14">
+<w:footnotes xmlns:wpc="http://schemas.microsoft.com/office/word/2010/wordprocessingCanvas" xmlns:cx="http://schemas.microsoft.com/office/drawing/2014/chartex" xmlns:cx1="http://schemas.microsoft.com/office/drawing/2015/9/8/chartex" xmlns:cx2="http://schemas.microsoft.com/office/drawing/2015/10/21/chartex" xmlns:cx3="http://schemas.microsoft.com/office/drawing/2016/5/9/chartex" xmlns:cx4="http://schemas.microsoft.com/office/drawing/2016/5/10/chartex" xmlns:cx5="http://schemas.microsoft.com/office/drawing/2016/5/11/chartex" xmlns:cx6="http://schemas.microsoft.com/office/drawing/2016/5/12/chartex" xmlns:cx7="http://schemas.microsoft.com/office/drawing/2016/5/13/chartex" xmlns:cx8="http://schemas.microsoft.com/office/drawing/2016/5/14/chartex" xmlns:mc="http://schemas.openxmlformats.org/markup-compatibility/2006" xmlns:aink="http://schemas.microsoft.com/office/drawing/2016/ink" xmlns:am3d="http://schemas.microsoft.com/office/drawing/2017/model3d" xmlns:o="urn:schemas-microsoft-com:office:office" xmlns:r="http://schemas.openxmlformats.org/officeDocument/2006/relationships" xmlns:m="http://schemas.openxmlformats.org/officeDocument/2006/math" xmlns:v="urn:schemas-microsoft-com:vml" xmlns:wp14="http://schemas.microsoft.com/office/word/2010/wordprocessingDrawing" xmlns:wp="http://schemas.openxmlformats.org/drawingml/2006/wordprocessingDrawing" xmlns:w10="urn:schemas-microsoft-com:office:word" xmlns:w="http://schemas.openxmlformats.org/wordprocessingml/2006/main" xmlns:w14="http://schemas.microsoft.com/office/word/2010/wordml" xmlns:w15="http://schemas.microsoft.com/office/word/2012/wordml" xmlns:w16cid="http://schemas.microsoft.com/office/word/2016/wordml/cid" xmlns:w16se="http://schemas.microsoft.com/office/word/2015/wordml/symex" xmlns:wpg="http://schemas.microsoft.com/office/word/2010/wordprocessingGroup" xmlns:wpi="http://schemas.microsoft.com/office/word/2010/wordprocessingInk" xmlns:wne="http://schemas.microsoft.com/office/word/2006/wordml" xmlns:wps="http://schemas.microsoft.com/office/word/2010/wordprocessingShape" mc:Ignorable="w14 w15 w16se w16cid wp14">
   <w:footnote w:type="separator" w:id="-1">
     <w:p>
       <w:r>
@@ -844,7 +1104,7 @@
 </file>
 
 <file path=word/header1.xml><?xml version="1.0" encoding="utf-8"?>
-<w:hdr xmlns:wpc="http://schemas.microsoft.com/office/word/2010/wordprocessingCanvas" xmlns:cx="http://schemas.microsoft.com/office/drawing/2014/chartex" xmlns:cx1="http://schemas.microsoft.com/office/drawing/2015/9/8/chartex" xmlns:cx2="http://schemas.microsoft.com/office/drawing/2015/10/21/chartex" xmlns:cx3="http://schemas.microsoft.com/office/drawing/2016/5/9/chartex" xmlns:cx4="http://schemas.microsoft.com/office/drawing/2016/5/10/chartex" xmlns:cx5="http://schemas.microsoft.com/office/drawing/2016/5/11/chartex" xmlns:cx6="http://schemas.microsoft.com/office/drawing/2016/5/12/chartex" xmlns:cx7="http://schemas.microsoft.com/office/drawing/2016/5/13/chartex" xmlns:cx8="http://schemas.microsoft.com/office/drawing/2016/5/14/chartex" xmlns:mc="http://schemas.openxmlformats.org/markup-compatibility/2006" xmlns:aink="http://schemas.microsoft.com/office/drawing/2016/ink" xmlns:am3d="http://schemas.microsoft.com/office/drawing/2017/model3d" xmlns:o="urn:schemas-microsoft-com:office:office" xmlns:r="http://schemas.openxmlformats.org/officeDocument/2006/relationships" xmlns:m="http://schemas.openxmlformats.org/officeDocument/2006/math" xmlns:v="urn:schemas-microsoft-com:vml" xmlns:wp14="http://schemas.microsoft.com/office/word/2010/wordprocessingDrawing" xmlns:wp="http://schemas.openxmlformats.org/drawingml/2006/wordprocessingDrawing" xmlns:w10="urn:schemas-microsoft-com:office:word" xmlns:w="http://schemas.openxmlformats.org/wordprocessingml/2006/main" xmlns:w14="http://schemas.microsoft.com/office/word/2010/wordml" xmlns:w15="http://schemas.microsoft.com/office/word/2012/wordml" xmlns:w16cex="http://schemas.microsoft.com/office/word/2018/wordml/cex" xmlns:w16cid="http://schemas.microsoft.com/office/word/2016/wordml/cid" xmlns:w16="http://schemas.microsoft.com/office/word/2018/wordml" xmlns:w16se="http://schemas.microsoft.com/office/word/2015/wordml/symex" xmlns:wpg="http://schemas.microsoft.com/office/word/2010/wordprocessingGroup" xmlns:wpi="http://schemas.microsoft.com/office/word/2010/wordprocessingInk" xmlns:wne="http://schemas.microsoft.com/office/word/2006/wordml" xmlns:wps="http://schemas.microsoft.com/office/word/2010/wordprocessingShape" mc:Ignorable="w14 w15 w16se w16cid w16 w16cex wp14">
+<w:hdr xmlns:wpc="http://schemas.microsoft.com/office/word/2010/wordprocessingCanvas" xmlns:cx="http://schemas.microsoft.com/office/drawing/2014/chartex" xmlns:cx1="http://schemas.microsoft.com/office/drawing/2015/9/8/chartex" xmlns:cx2="http://schemas.microsoft.com/office/drawing/2015/10/21/chartex" xmlns:cx3="http://schemas.microsoft.com/office/drawing/2016/5/9/chartex" xmlns:cx4="http://schemas.microsoft.com/office/drawing/2016/5/10/chartex" xmlns:cx5="http://schemas.microsoft.com/office/drawing/2016/5/11/chartex" xmlns:cx6="http://schemas.microsoft.com/office/drawing/2016/5/12/chartex" xmlns:cx7="http://schemas.microsoft.com/office/drawing/2016/5/13/chartex" xmlns:cx8="http://schemas.microsoft.com/office/drawing/2016/5/14/chartex" xmlns:mc="http://schemas.openxmlformats.org/markup-compatibility/2006" xmlns:aink="http://schemas.microsoft.com/office/drawing/2016/ink" xmlns:am3d="http://schemas.microsoft.com/office/drawing/2017/model3d" xmlns:o="urn:schemas-microsoft-com:office:office" xmlns:r="http://schemas.openxmlformats.org/officeDocument/2006/relationships" xmlns:m="http://schemas.openxmlformats.org/officeDocument/2006/math" xmlns:v="urn:schemas-microsoft-com:vml" xmlns:wp14="http://schemas.microsoft.com/office/word/2010/wordprocessingDrawing" xmlns:wp="http://schemas.openxmlformats.org/drawingml/2006/wordprocessingDrawing" xmlns:w10="urn:schemas-microsoft-com:office:word" xmlns:w="http://schemas.openxmlformats.org/wordprocessingml/2006/main" xmlns:w14="http://schemas.microsoft.com/office/word/2010/wordml" xmlns:w15="http://schemas.microsoft.com/office/word/2012/wordml" xmlns:w16cid="http://schemas.microsoft.com/office/word/2016/wordml/cid" xmlns:w16se="http://schemas.microsoft.com/office/word/2015/wordml/symex" xmlns:wpg="http://schemas.microsoft.com/office/word/2010/wordprocessingGroup" xmlns:wpi="http://schemas.microsoft.com/office/word/2010/wordprocessingInk" xmlns:wne="http://schemas.microsoft.com/office/word/2006/wordml" xmlns:wps="http://schemas.microsoft.com/office/word/2010/wordprocessingShape" mc:Ignorable="w14 w15 w16se w16cid wp14">
   <w:p>
     <w:pPr>
       <w:pStyle w:val="Header"/>
@@ -854,7 +1114,7 @@
 </file>
 
 <file path=word/header2.xml><?xml version="1.0" encoding="utf-8"?>
-<w:hdr xmlns:wpc="http://schemas.microsoft.com/office/word/2010/wordprocessingCanvas" xmlns:cx="http://schemas.microsoft.com/office/drawing/2014/chartex" xmlns:cx1="http://schemas.microsoft.com/office/drawing/2015/9/8/chartex" xmlns:cx2="http://schemas.microsoft.com/office/drawing/2015/10/21/chartex" xmlns:cx3="http://schemas.microsoft.com/office/drawing/2016/5/9/chartex" xmlns:cx4="http://schemas.microsoft.com/office/drawing/2016/5/10/chartex" xmlns:cx5="http://schemas.microsoft.com/office/drawing/2016/5/11/chartex" xmlns:cx6="http://schemas.microsoft.com/office/drawing/2016/5/12/chartex" xmlns:cx7="http://schemas.microsoft.com/office/drawing/2016/5/13/chartex" xmlns:cx8="http://schemas.microsoft.com/office/drawing/2016/5/14/chartex" xmlns:mc="http://schemas.openxmlformats.org/markup-compatibility/2006" xmlns:aink="http://schemas.microsoft.com/office/drawing/2016/ink" xmlns:am3d="http://schemas.microsoft.com/office/drawing/2017/model3d" xmlns:o="urn:schemas-microsoft-com:office:office" xmlns:r="http://schemas.openxmlformats.org/officeDocument/2006/relationships" xmlns:m="http://schemas.openxmlformats.org/officeDocument/2006/math" xmlns:v="urn:schemas-microsoft-com:vml" xmlns:wp14="http://schemas.microsoft.com/office/word/2010/wordprocessingDrawing" xmlns:wp="http://schemas.openxmlformats.org/drawingml/2006/wordprocessingDrawing" xmlns:w10="urn:schemas-microsoft-com:office:word" xmlns:w="http://schemas.openxmlformats.org/wordprocessingml/2006/main" xmlns:w14="http://schemas.microsoft.com/office/word/2010/wordml" xmlns:w15="http://schemas.microsoft.com/office/word/2012/wordml" xmlns:w16cex="http://schemas.microsoft.com/office/word/2018/wordml/cex" xmlns:w16cid="http://schemas.microsoft.com/office/word/2016/wordml/cid" xmlns:w16="http://schemas.microsoft.com/office/word/2018/wordml" xmlns:w16se="http://schemas.microsoft.com/office/word/2015/wordml/symex" xmlns:wpg="http://schemas.microsoft.com/office/word/2010/wordprocessingGroup" xmlns:wpi="http://schemas.microsoft.com/office/word/2010/wordprocessingInk" xmlns:wne="http://schemas.microsoft.com/office/word/2006/wordml" xmlns:wps="http://schemas.microsoft.com/office/word/2010/wordprocessingShape" mc:Ignorable="w14 w15 w16se w16cid w16 w16cex wp14">
+<w:hdr xmlns:wpc="http://schemas.microsoft.com/office/word/2010/wordprocessingCanvas" xmlns:cx="http://schemas.microsoft.com/office/drawing/2014/chartex" xmlns:cx1="http://schemas.microsoft.com/office/drawing/2015/9/8/chartex" xmlns:cx2="http://schemas.microsoft.com/office/drawing/2015/10/21/chartex" xmlns:cx3="http://schemas.microsoft.com/office/drawing/2016/5/9/chartex" xmlns:cx4="http://schemas.microsoft.com/office/drawing/2016/5/10/chartex" xmlns:cx5="http://schemas.microsoft.com/office/drawing/2016/5/11/chartex" xmlns:cx6="http://schemas.microsoft.com/office/drawing/2016/5/12/chartex" xmlns:cx7="http://schemas.microsoft.com/office/drawing/2016/5/13/chartex" xmlns:cx8="http://schemas.microsoft.com/office/drawing/2016/5/14/chartex" xmlns:mc="http://schemas.openxmlformats.org/markup-compatibility/2006" xmlns:aink="http://schemas.microsoft.com/office/drawing/2016/ink" xmlns:am3d="http://schemas.microsoft.com/office/drawing/2017/model3d" xmlns:o="urn:schemas-microsoft-com:office:office" xmlns:r="http://schemas.openxmlformats.org/officeDocument/2006/relationships" xmlns:m="http://schemas.openxmlformats.org/officeDocument/2006/math" xmlns:v="urn:schemas-microsoft-com:vml" xmlns:wp14="http://schemas.microsoft.com/office/word/2010/wordprocessingDrawing" xmlns:wp="http://schemas.openxmlformats.org/drawingml/2006/wordprocessingDrawing" xmlns:w10="urn:schemas-microsoft-com:office:word" xmlns:w="http://schemas.openxmlformats.org/wordprocessingml/2006/main" xmlns:w14="http://schemas.microsoft.com/office/word/2010/wordml" xmlns:w15="http://schemas.microsoft.com/office/word/2012/wordml" xmlns:w16cid="http://schemas.microsoft.com/office/word/2016/wordml/cid" xmlns:w16se="http://schemas.microsoft.com/office/word/2015/wordml/symex" xmlns:wpg="http://schemas.microsoft.com/office/word/2010/wordprocessingGroup" xmlns:wpi="http://schemas.microsoft.com/office/word/2010/wordprocessingInk" xmlns:wne="http://schemas.microsoft.com/office/word/2006/wordml" xmlns:wps="http://schemas.microsoft.com/office/word/2010/wordprocessingShape" mc:Ignorable="w14 w15 w16se w16cid wp14">
   <w:p>
     <w:pPr>
       <w:rPr>
@@ -933,7 +1193,7 @@
 </file>
 
 <file path=word/header3.xml><?xml version="1.0" encoding="utf-8"?>
-<w:hdr xmlns:wpc="http://schemas.microsoft.com/office/word/2010/wordprocessingCanvas" xmlns:cx="http://schemas.microsoft.com/office/drawing/2014/chartex" xmlns:cx1="http://schemas.microsoft.com/office/drawing/2015/9/8/chartex" xmlns:cx2="http://schemas.microsoft.com/office/drawing/2015/10/21/chartex" xmlns:cx3="http://schemas.microsoft.com/office/drawing/2016/5/9/chartex" xmlns:cx4="http://schemas.microsoft.com/office/drawing/2016/5/10/chartex" xmlns:cx5="http://schemas.microsoft.com/office/drawing/2016/5/11/chartex" xmlns:cx6="http://schemas.microsoft.com/office/drawing/2016/5/12/chartex" xmlns:cx7="http://schemas.microsoft.com/office/drawing/2016/5/13/chartex" xmlns:cx8="http://schemas.microsoft.com/office/drawing/2016/5/14/chartex" xmlns:mc="http://schemas.openxmlformats.org/markup-compatibility/2006" xmlns:aink="http://schemas.microsoft.com/office/drawing/2016/ink" xmlns:am3d="http://schemas.microsoft.com/office/drawing/2017/model3d" xmlns:o="urn:schemas-microsoft-com:office:office" xmlns:r="http://schemas.openxmlformats.org/officeDocument/2006/relationships" xmlns:m="http://schemas.openxmlformats.org/officeDocument/2006/math" xmlns:v="urn:schemas-microsoft-com:vml" xmlns:wp14="http://schemas.microsoft.com/office/word/2010/wordprocessingDrawing" xmlns:wp="http://schemas.openxmlformats.org/drawingml/2006/wordprocessingDrawing" xmlns:w10="urn:schemas-microsoft-com:office:word" xmlns:w="http://schemas.openxmlformats.org/wordprocessingml/2006/main" xmlns:w14="http://schemas.microsoft.com/office/word/2010/wordml" xmlns:w15="http://schemas.microsoft.com/office/word/2012/wordml" xmlns:w16cex="http://schemas.microsoft.com/office/word/2018/wordml/cex" xmlns:w16cid="http://schemas.microsoft.com/office/word/2016/wordml/cid" xmlns:w16="http://schemas.microsoft.com/office/word/2018/wordml" xmlns:w16se="http://schemas.microsoft.com/office/word/2015/wordml/symex" xmlns:wpg="http://schemas.microsoft.com/office/word/2010/wordprocessingGroup" xmlns:wpi="http://schemas.microsoft.com/office/word/2010/wordprocessingInk" xmlns:wne="http://schemas.microsoft.com/office/word/2006/wordml" xmlns:wps="http://schemas.microsoft.com/office/word/2010/wordprocessingShape" mc:Ignorable="w14 w15 w16se w16cid w16 w16cex wp14">
+<w:hdr xmlns:wpc="http://schemas.microsoft.com/office/word/2010/wordprocessingCanvas" xmlns:cx="http://schemas.microsoft.com/office/drawing/2014/chartex" xmlns:cx1="http://schemas.microsoft.com/office/drawing/2015/9/8/chartex" xmlns:cx2="http://schemas.microsoft.com/office/drawing/2015/10/21/chartex" xmlns:cx3="http://schemas.microsoft.com/office/drawing/2016/5/9/chartex" xmlns:cx4="http://schemas.microsoft.com/office/drawing/2016/5/10/chartex" xmlns:cx5="http://schemas.microsoft.com/office/drawing/2016/5/11/chartex" xmlns:cx6="http://schemas.microsoft.com/office/drawing/2016/5/12/chartex" xmlns:cx7="http://schemas.microsoft.com/office/drawing/2016/5/13/chartex" xmlns:cx8="http://schemas.microsoft.com/office/drawing/2016/5/14/chartex" xmlns:mc="http://schemas.openxmlformats.org/markup-compatibility/2006" xmlns:aink="http://schemas.microsoft.com/office/drawing/2016/ink" xmlns:am3d="http://schemas.microsoft.com/office/drawing/2017/model3d" xmlns:o="urn:schemas-microsoft-com:office:office" xmlns:r="http://schemas.openxmlformats.org/officeDocument/2006/relationships" xmlns:m="http://schemas.openxmlformats.org/officeDocument/2006/math" xmlns:v="urn:schemas-microsoft-com:vml" xmlns:wp14="http://schemas.microsoft.com/office/word/2010/wordprocessingDrawing" xmlns:wp="http://schemas.openxmlformats.org/drawingml/2006/wordprocessingDrawing" xmlns:w10="urn:schemas-microsoft-com:office:word" xmlns:w="http://schemas.openxmlformats.org/wordprocessingml/2006/main" xmlns:w14="http://schemas.microsoft.com/office/word/2010/wordml" xmlns:w15="http://schemas.microsoft.com/office/word/2012/wordml" xmlns:w16cid="http://schemas.microsoft.com/office/word/2016/wordml/cid" xmlns:w16se="http://schemas.microsoft.com/office/word/2015/wordml/symex" xmlns:wpg="http://schemas.microsoft.com/office/word/2010/wordprocessingGroup" xmlns:wpi="http://schemas.microsoft.com/office/word/2010/wordprocessingInk" xmlns:wne="http://schemas.microsoft.com/office/word/2006/wordml" xmlns:wps="http://schemas.microsoft.com/office/word/2010/wordprocessingShape" mc:Ignorable="w14 w15 w16se w16cid wp14">
   <w:p>
     <w:pPr>
       <w:pStyle w:val="Header"/>
@@ -943,7 +1203,7 @@
 </file>
 
 <file path=word/styles.xml><?xml version="1.0" encoding="utf-8"?>
-<w:styles xmlns:mc="http://schemas.openxmlformats.org/markup-compatibility/2006" xmlns:r="http://schemas.openxmlformats.org/officeDocument/2006/relationships" xmlns:w="http://schemas.openxmlformats.org/wordprocessingml/2006/main" xmlns:w14="http://schemas.microsoft.com/office/word/2010/wordml" xmlns:w15="http://schemas.microsoft.com/office/word/2012/wordml" xmlns:w16cex="http://schemas.microsoft.com/office/word/2018/wordml/cex" xmlns:w16cid="http://schemas.microsoft.com/office/word/2016/wordml/cid" xmlns:w16="http://schemas.microsoft.com/office/word/2018/wordml" xmlns:w16se="http://schemas.microsoft.com/office/word/2015/wordml/symex" mc:Ignorable="w14 w15 w16se w16cid w16 w16cex">
+<w:styles xmlns:mc="http://schemas.openxmlformats.org/markup-compatibility/2006" xmlns:r="http://schemas.openxmlformats.org/officeDocument/2006/relationships" xmlns:w="http://schemas.openxmlformats.org/wordprocessingml/2006/main" xmlns:w14="http://schemas.microsoft.com/office/word/2010/wordml" xmlns:w15="http://schemas.microsoft.com/office/word/2012/wordml" xmlns:w16cid="http://schemas.microsoft.com/office/word/2016/wordml/cid" xmlns:w16se="http://schemas.microsoft.com/office/word/2015/wordml/symex" mc:Ignorable="w14 w15 w16se w16cid">
   <w:docDefaults>
     <w:rPrDefault>
       <w:rPr>
